--- a/法令ファイル/観光圏の整備による観光旅客の来訪及び滞在の促進に関する法律/観光圏の整備による観光旅客の来訪及び滞在の促進に関する法律（平成二十年法律第三十九号）.docx
+++ b/法令ファイル/観光圏の整備による観光旅客の来訪及び滞在の促進に関する法律/観光圏の整備による観光旅客の来訪及び滞在の促進に関する法律（平成二十年法律第三十九号）.docx
@@ -82,103 +82,67 @@
     </w:p>
     <w:p>
       <w:pPr>
-        <w:pStyle w:val="Heading6"/>
+        <w:pStyle w:val="ListBullet"/>
         <w:ind w:left="880"/>
       </w:pPr>
       <w:r>
         <w:t>一</w:t>
-      </w:r>
-    </w:p>
-    <w:p>
-      <w:pPr>
-        <w:ind w:left="880"/>
-      </w:pPr>
-      <w:r>
+        <w:br/>
         <w:t>観光旅客の宿泊に関するサービスの改善及び向上に関する事業</w:t>
       </w:r>
     </w:p>
     <w:p>
       <w:pPr>
-        <w:pStyle w:val="Heading6"/>
+        <w:pStyle w:val="ListBullet"/>
         <w:ind w:left="880"/>
       </w:pPr>
       <w:r>
         <w:t>二</w:t>
-      </w:r>
-    </w:p>
-    <w:p>
-      <w:pPr>
-        <w:ind w:left="880"/>
-      </w:pPr>
-      <w:r>
+        <w:br/>
         <w:t>観光資源を活用したサービスの開発及び提供に関する事業</w:t>
       </w:r>
     </w:p>
     <w:p>
       <w:pPr>
-        <w:pStyle w:val="Heading6"/>
+        <w:pStyle w:val="ListBullet"/>
         <w:ind w:left="880"/>
       </w:pPr>
       <w:r>
         <w:t>三</w:t>
-      </w:r>
-    </w:p>
-    <w:p>
-      <w:pPr>
-        <w:ind w:left="880"/>
-      </w:pPr>
-      <w:r>
+        <w:br/>
         <w:t>観光旅客の移動の利便の増進に関する事業</w:t>
       </w:r>
     </w:p>
     <w:p>
       <w:pPr>
-        <w:pStyle w:val="Heading6"/>
+        <w:pStyle w:val="ListBullet"/>
         <w:ind w:left="880"/>
       </w:pPr>
       <w:r>
         <w:t>四</w:t>
-      </w:r>
-    </w:p>
-    <w:p>
-      <w:pPr>
-        <w:ind w:left="880"/>
-      </w:pPr>
-      <w:r>
+        <w:br/>
         <w:t>観光に関する情報提供の充実強化に関する事業</w:t>
       </w:r>
     </w:p>
     <w:p>
       <w:pPr>
-        <w:pStyle w:val="Heading6"/>
+        <w:pStyle w:val="ListBullet"/>
         <w:ind w:left="880"/>
       </w:pPr>
       <w:r>
         <w:t>五</w:t>
-      </w:r>
-    </w:p>
-    <w:p>
-      <w:pPr>
-        <w:ind w:left="880"/>
-      </w:pPr>
-      <w:r>
+        <w:br/>
         <w:t>前各号の事業に必要な施設の整備に関する事業</w:t>
       </w:r>
     </w:p>
     <w:p>
       <w:pPr>
-        <w:pStyle w:val="Heading6"/>
+        <w:pStyle w:val="ListBullet"/>
         <w:ind w:left="880"/>
       </w:pPr>
       <w:r>
         <w:t>六</w:t>
-      </w:r>
-    </w:p>
-    <w:p>
-      <w:pPr>
-        <w:ind w:left="880"/>
-      </w:pPr>
-      <w:r>
+        <w:br/>
         <w:t>その他観光圏の整備による観光旅客の来訪及び滞在の促進に資する事業</w:t>
       </w:r>
     </w:p>
@@ -222,120 +186,78 @@
     </w:p>
     <w:p>
       <w:pPr>
-        <w:pStyle w:val="Heading6"/>
+        <w:pStyle w:val="ListBullet"/>
         <w:ind w:left="880"/>
       </w:pPr>
       <w:r>
         <w:t>一</w:t>
-      </w:r>
-    </w:p>
-    <w:p>
-      <w:pPr>
-        <w:ind w:left="880"/>
-      </w:pPr>
-      <w:r>
+        <w:br/>
         <w:t>観光圏の整備による観光旅客の来訪及び滞在の促進の意義及び目標に関する事項</w:t>
       </w:r>
     </w:p>
     <w:p>
       <w:pPr>
-        <w:pStyle w:val="Heading6"/>
+        <w:pStyle w:val="ListBullet"/>
         <w:ind w:left="880"/>
       </w:pPr>
       <w:r>
         <w:t>二</w:t>
-      </w:r>
-    </w:p>
-    <w:p>
-      <w:pPr>
-        <w:ind w:left="880"/>
-      </w:pPr>
-      <w:r>
+        <w:br/>
         <w:t>次条第一項に規定する観光圏整備計画の作成に関する基本的な事項</w:t>
       </w:r>
     </w:p>
     <w:p>
       <w:pPr>
-        <w:pStyle w:val="Heading6"/>
+        <w:pStyle w:val="ListBullet"/>
         <w:ind w:left="880"/>
       </w:pPr>
       <w:r>
         <w:t>三</w:t>
-      </w:r>
-    </w:p>
-    <w:p>
-      <w:pPr>
-        <w:ind w:left="880"/>
-      </w:pPr>
-      <w:r>
+        <w:br/>
         <w:t>滞在促進地区に関する基本的な事項</w:t>
       </w:r>
     </w:p>
     <w:p>
       <w:pPr>
-        <w:pStyle w:val="Heading6"/>
+        <w:pStyle w:val="ListBullet"/>
         <w:ind w:left="880"/>
       </w:pPr>
       <w:r>
         <w:t>四</w:t>
-      </w:r>
-    </w:p>
-    <w:p>
-      <w:pPr>
-        <w:ind w:left="880"/>
-      </w:pPr>
-      <w:r>
+        <w:br/>
         <w:t>観光圏整備事業に関する基本的な事項</w:t>
       </w:r>
     </w:p>
     <w:p>
       <w:pPr>
-        <w:pStyle w:val="Heading6"/>
+        <w:pStyle w:val="ListBullet"/>
         <w:ind w:left="880"/>
       </w:pPr>
       <w:r>
         <w:t>五</w:t>
-      </w:r>
-    </w:p>
-    <w:p>
-      <w:pPr>
-        <w:ind w:left="880"/>
-      </w:pPr>
-      <w:r>
+        <w:br/>
         <w:t>関連する観光の振興に関する施策との連携に関する基本的な事項</w:t>
       </w:r>
     </w:p>
     <w:p>
       <w:pPr>
-        <w:pStyle w:val="Heading6"/>
+        <w:pStyle w:val="ListBullet"/>
         <w:ind w:left="880"/>
       </w:pPr>
       <w:r>
         <w:t>六</w:t>
-      </w:r>
-    </w:p>
-    <w:p>
-      <w:pPr>
-        <w:ind w:left="880"/>
-      </w:pPr>
-      <w:r>
+        <w:br/>
         <w:t>観光圏の整備による観光旅客の来訪及び滞在の促進に係る市町村、都道府県その他の関係者間における連携及び協力に関する基本的な事項</w:t>
       </w:r>
     </w:p>
     <w:p>
       <w:pPr>
-        <w:pStyle w:val="Heading6"/>
+        <w:pStyle w:val="ListBullet"/>
         <w:ind w:left="880"/>
       </w:pPr>
       <w:r>
         <w:t>七</w:t>
-      </w:r>
-    </w:p>
-    <w:p>
-      <w:pPr>
-        <w:ind w:left="880"/>
-      </w:pPr>
-      <w:r>
+        <w:br/>
         <w:t>その他観光圏の整備による観光旅客の来訪及び滞在の促進に関する事項</w:t>
       </w:r>
     </w:p>
@@ -447,120 +369,78 @@
     </w:p>
     <w:p>
       <w:pPr>
-        <w:pStyle w:val="Heading6"/>
+        <w:pStyle w:val="ListBullet"/>
         <w:ind w:left="880"/>
       </w:pPr>
       <w:r>
         <w:t>一</w:t>
-      </w:r>
-    </w:p>
-    <w:p>
-      <w:pPr>
-        <w:ind w:left="880"/>
-      </w:pPr>
-      <w:r>
+        <w:br/>
         <w:t>観光圏の整備による観光旅客の来訪及び滞在の促進に関する基本的な方針</w:t>
       </w:r>
     </w:p>
     <w:p>
       <w:pPr>
-        <w:pStyle w:val="Heading6"/>
+        <w:pStyle w:val="ListBullet"/>
         <w:ind w:left="880"/>
       </w:pPr>
       <w:r>
         <w:t>二</w:t>
-      </w:r>
-    </w:p>
-    <w:p>
-      <w:pPr>
-        <w:ind w:left="880"/>
-      </w:pPr>
-      <w:r>
+        <w:br/>
         <w:t>観光圏の区域</w:t>
       </w:r>
     </w:p>
     <w:p>
       <w:pPr>
-        <w:pStyle w:val="Heading6"/>
+        <w:pStyle w:val="ListBullet"/>
         <w:ind w:left="880"/>
       </w:pPr>
       <w:r>
         <w:t>三</w:t>
-      </w:r>
-    </w:p>
-    <w:p>
-      <w:pPr>
-        <w:ind w:left="880"/>
-      </w:pPr>
-      <w:r>
+        <w:br/>
         <w:t>滞在促進地区の区域</w:t>
       </w:r>
     </w:p>
     <w:p>
       <w:pPr>
-        <w:pStyle w:val="Heading6"/>
+        <w:pStyle w:val="ListBullet"/>
         <w:ind w:left="880"/>
       </w:pPr>
       <w:r>
         <w:t>四</w:t>
-      </w:r>
-    </w:p>
-    <w:p>
-      <w:pPr>
-        <w:ind w:left="880"/>
-      </w:pPr>
-      <w:r>
+        <w:br/>
         <w:t>観光圏整備計画の目標</w:t>
       </w:r>
     </w:p>
     <w:p>
       <w:pPr>
-        <w:pStyle w:val="Heading6"/>
+        <w:pStyle w:val="ListBullet"/>
         <w:ind w:left="880"/>
       </w:pPr>
       <w:r>
         <w:t>五</w:t>
-      </w:r>
-    </w:p>
-    <w:p>
-      <w:pPr>
-        <w:ind w:left="880"/>
-      </w:pPr>
-      <w:r>
+        <w:br/>
         <w:t>前号の目標を達成するために行う観光圏整備事業及びその実施主体に関する事項</w:t>
       </w:r>
     </w:p>
     <w:p>
       <w:pPr>
-        <w:pStyle w:val="Heading6"/>
+        <w:pStyle w:val="ListBullet"/>
         <w:ind w:left="880"/>
       </w:pPr>
       <w:r>
         <w:t>六</w:t>
-      </w:r>
-    </w:p>
-    <w:p>
-      <w:pPr>
-        <w:ind w:left="880"/>
-      </w:pPr>
-      <w:r>
+        <w:br/>
         <w:t>計画期間</w:t>
       </w:r>
     </w:p>
     <w:p>
       <w:pPr>
-        <w:pStyle w:val="Heading6"/>
+        <w:pStyle w:val="ListBullet"/>
         <w:ind w:left="880"/>
       </w:pPr>
       <w:r>
         <w:t>七</w:t>
-      </w:r>
-    </w:p>
-    <w:p>
-      <w:pPr>
-        <w:ind w:left="880"/>
-      </w:pPr>
-      <w:r>
+        <w:br/>
         <w:t>前各号に掲げるもののほか、観光圏整備計画の実施に関し当該市町村又は都道府県が必要と認める事項</w:t>
       </w:r>
     </w:p>
@@ -715,69 +595,45 @@
     </w:p>
     <w:p>
       <w:pPr>
-        <w:pStyle w:val="Heading6"/>
+        <w:pStyle w:val="ListBullet"/>
         <w:ind w:left="880"/>
       </w:pPr>
       <w:r>
         <w:t>一</w:t>
-      </w:r>
-    </w:p>
-    <w:p>
-      <w:pPr>
-        <w:ind w:left="880"/>
-      </w:pPr>
-      <w:r>
+        <w:br/>
         <w:t>観光圏整備計画を作成しようとする市町村又は都道府県</w:t>
       </w:r>
     </w:p>
     <w:p>
       <w:pPr>
-        <w:pStyle w:val="Heading6"/>
+        <w:pStyle w:val="ListBullet"/>
         <w:ind w:left="880"/>
       </w:pPr>
       <w:r>
         <w:t>二</w:t>
-      </w:r>
-    </w:p>
-    <w:p>
-      <w:pPr>
-        <w:ind w:left="880"/>
-      </w:pPr>
-      <w:r>
+        <w:br/>
         <w:t>一般社団法人、一般財団法人、特定非営利活動促進法（平成十年法律第七号）第二条第二項に規定する特定非営利活動法人その他の観光圏整備事業の推進を図るのにふさわしい者として主務省令で定めるもの</w:t>
       </w:r>
     </w:p>
     <w:p>
       <w:pPr>
-        <w:pStyle w:val="Heading6"/>
+        <w:pStyle w:val="ListBullet"/>
         <w:ind w:left="880"/>
       </w:pPr>
       <w:r>
         <w:t>三</w:t>
-      </w:r>
-    </w:p>
-    <w:p>
-      <w:pPr>
-        <w:ind w:left="880"/>
-      </w:pPr>
-      <w:r>
+        <w:br/>
         <w:t>前二号に掲げる者のほか、観光圏整備事業を実施すると見込まれる者</w:t>
       </w:r>
     </w:p>
     <w:p>
       <w:pPr>
-        <w:pStyle w:val="Heading6"/>
+        <w:pStyle w:val="ListBullet"/>
         <w:ind w:left="880"/>
       </w:pPr>
       <w:r>
         <w:t>四</w:t>
-      </w:r>
-    </w:p>
-    <w:p>
-      <w:pPr>
-        <w:ind w:left="880"/>
-      </w:pPr>
-      <w:r>
+        <w:br/>
         <w:t>関係する住民、学識経験者その他の当該市町村又は都道府県が必要と認める者</w:t>
       </w:r>
     </w:p>
@@ -877,39 +733,29 @@
     <w:p>
       <w:r>
         <w:t>次に掲げる者は、市町村又は都道府県に対して、観光圏整備計画の作成又は変更をすることを提案することができる。</w:t>
+        <w:br/>
+        <w:t>この場合においては、基本方針に即して、当該提案に係る観光圏整備計画の素案を作成して、これを提示しなければならない。</w:t>
       </w:r>
     </w:p>
     <w:p>
       <w:pPr>
-        <w:pStyle w:val="Heading6"/>
+        <w:pStyle w:val="ListBullet"/>
         <w:ind w:left="880"/>
       </w:pPr>
       <w:r>
         <w:t>一</w:t>
-      </w:r>
-    </w:p>
-    <w:p>
-      <w:pPr>
-        <w:ind w:left="880"/>
-      </w:pPr>
-      <w:r>
+        <w:br/>
         <w:t>前条第二項第二号に掲げる者その他観光圏整備事業を実施しようとする者</w:t>
       </w:r>
     </w:p>
     <w:p>
       <w:pPr>
-        <w:pStyle w:val="Heading6"/>
+        <w:pStyle w:val="ListBullet"/>
         <w:ind w:left="880"/>
       </w:pPr>
       <w:r>
         <w:t>二</w:t>
-      </w:r>
-    </w:p>
-    <w:p>
-      <w:pPr>
-        <w:ind w:left="880"/>
-      </w:pPr>
-      <w:r>
+        <w:br/>
         <w:t>住民その他の観光圏整備事業に関し利害関係を有する者</w:t>
       </w:r>
     </w:p>
@@ -928,6 +774,8 @@
       </w:pPr>
       <w:r>
         <w:t>前項の規定による提案を受けた市町村又は都道府県は、当該提案に基づき観光圏整備計画の作成又は変更をするか否かについて、遅滞なく、公表しなければならない。</w:t>
+        <w:br/>
+        <w:t>この場合において、観光圏整備計画の作成又は変更をしないこととするときは、その理由を明らかにしなければならない。</w:t>
       </w:r>
     </w:p>
     <w:p>
@@ -962,52 +810,34 @@
     </w:p>
     <w:p>
       <w:pPr>
-        <w:pStyle w:val="Heading6"/>
+        <w:pStyle w:val="ListBullet"/>
         <w:ind w:left="880"/>
       </w:pPr>
       <w:r>
         <w:t>一</w:t>
-      </w:r>
-    </w:p>
-    <w:p>
-      <w:pPr>
-        <w:ind w:left="880"/>
-      </w:pPr>
-      <w:r>
+        <w:br/>
         <w:t>観光圏整備事業の目標及び内容（滞在促進地区において実施するものにあっては、その旨を含む。）</w:t>
       </w:r>
     </w:p>
     <w:p>
       <w:pPr>
-        <w:pStyle w:val="Heading6"/>
+        <w:pStyle w:val="ListBullet"/>
         <w:ind w:left="880"/>
       </w:pPr>
       <w:r>
         <w:t>二</w:t>
-      </w:r>
-    </w:p>
-    <w:p>
-      <w:pPr>
-        <w:ind w:left="880"/>
-      </w:pPr>
-      <w:r>
+        <w:br/>
         <w:t>観光圏整備事業の実施時期</w:t>
       </w:r>
     </w:p>
     <w:p>
       <w:pPr>
-        <w:pStyle w:val="Heading6"/>
+        <w:pStyle w:val="ListBullet"/>
         <w:ind w:left="880"/>
       </w:pPr>
       <w:r>
         <w:t>三</w:t>
-      </w:r>
-    </w:p>
-    <w:p>
-      <w:pPr>
-        <w:ind w:left="880"/>
-      </w:pPr>
-      <w:r>
+        <w:br/>
         <w:t>観光圏整備事業を実施するのに必要な資金の額及びその調達方法</w:t>
       </w:r>
     </w:p>
@@ -1090,6 +920,8 @@
       </w:pPr>
       <w:r>
         <w:t>前項の規定による認定の申請は、関係する市町村又は都道府県を経由して行わなければならない。</w:t>
+        <w:br/>
+        <w:t>この場合において、関係する市町村又は都道府県は、当該観光圏整備実施計画を検討し、意見を付して、国土交通大臣に送付するものとする。</w:t>
       </w:r>
     </w:p>
     <w:p>
@@ -1111,86 +943,56 @@
     </w:p>
     <w:p>
       <w:pPr>
-        <w:pStyle w:val="Heading6"/>
+        <w:pStyle w:val="ListBullet"/>
         <w:ind w:left="880"/>
       </w:pPr>
       <w:r>
         <w:t>一</w:t>
-      </w:r>
-    </w:p>
-    <w:p>
-      <w:pPr>
-        <w:ind w:left="880"/>
-      </w:pPr>
-      <w:r>
+        <w:br/>
         <w:t>観光圏整備実施計画に定める事項が基本方針に照らして適切なものであること。</w:t>
       </w:r>
     </w:p>
     <w:p>
       <w:pPr>
-        <w:pStyle w:val="Heading6"/>
+        <w:pStyle w:val="ListBullet"/>
         <w:ind w:left="880"/>
       </w:pPr>
       <w:r>
         <w:t>二</w:t>
-      </w:r>
-    </w:p>
-    <w:p>
-      <w:pPr>
-        <w:ind w:left="880"/>
-      </w:pPr>
-      <w:r>
+        <w:br/>
         <w:t>観光圏整備実施計画に定める事項が観光圏整備事業を確実に遂行するため適切なものであること。</w:t>
       </w:r>
     </w:p>
     <w:p>
       <w:pPr>
-        <w:pStyle w:val="Heading6"/>
+        <w:pStyle w:val="ListBullet"/>
         <w:ind w:left="880"/>
       </w:pPr>
       <w:r>
         <w:t>三</w:t>
-      </w:r>
-    </w:p>
-    <w:p>
-      <w:pPr>
-        <w:ind w:left="880"/>
-      </w:pPr>
-      <w:r>
+        <w:br/>
         <w:t>観光圏整備実施計画に定められた観光圏整備事業のうち、滞在促進地区において実施するものについては、当該観光圏における観光旅客の滞在を促進するため有効なものであること。</w:t>
       </w:r>
     </w:p>
     <w:p>
       <w:pPr>
-        <w:pStyle w:val="Heading6"/>
+        <w:pStyle w:val="ListBullet"/>
         <w:ind w:left="880"/>
       </w:pPr>
       <w:r>
         <w:t>四</w:t>
-      </w:r>
-    </w:p>
-    <w:p>
-      <w:pPr>
-        <w:ind w:left="880"/>
-      </w:pPr>
-      <w:r>
+        <w:br/>
         <w:t>観光圏整備実施計画に定められた観光圏整備事業のうち、観光案内所の運営に係るものについては、当該観光圏整備事業に係る全ての観光案内所において、観光圏の全域にわたる観光に関する情報が適切に提供されるものであること。</w:t>
       </w:r>
     </w:p>
     <w:p>
       <w:pPr>
-        <w:pStyle w:val="Heading6"/>
+        <w:pStyle w:val="ListBullet"/>
         <w:ind w:left="880"/>
       </w:pPr>
       <w:r>
         <w:t>五</w:t>
-      </w:r>
-    </w:p>
-    <w:p>
-      <w:pPr>
-        <w:ind w:left="880"/>
-      </w:pPr>
-      <w:r>
+        <w:br/>
         <w:t>観光圏整備実施計画に定められた観光圏整備事業のうち、第十二条第一項前段に規定する観光圏内限定旅行業者代理業に該当するものについては、当該事業を実施しようとする者が旅行業法（昭和二十七年法律第二百三十九号）第六条第一項各号（第九号及び第十号を除く。）のいずれにも該当せず、かつ、営業所ごとに同法第十一条の二に規定する旅行業務取扱管理者又は第十二条第四項前段に規定する観光圏内限定旅行業務取扱管理者を確実に選任すると認められること。</w:t>
       </w:r>
     </w:p>
@@ -1226,6 +1028,8 @@
       </w:pPr>
       <w:r>
         <w:t>第三項の認定を受けた者（以下「認定観光圏整備事業者」という。）は、当該認定に係る観光圏整備実施計画を変更しようとするときは、共同して、国土交通大臣の認定を受けなければならない。</w:t>
+        <w:br/>
+        <w:t>ただし、国土交通省令で定める軽微な変更については、この限りでない。</w:t>
       </w:r>
     </w:p>
     <w:p>
@@ -1307,6 +1111,8 @@
     <w:p>
       <w:r>
         <w:t>市町村又は都道府県が、観光圏整備計画において、第四条第二項第五号に掲げる事項に、農山漁村交流促進事業に関する事項を定めた場合において、同条第七項の規定により当該観光圏整備計画を主務大臣に送付したときは、農山漁村の活性化のための定住等及び地域間交流の促進に関する法律第六条第一項の規定による活性化計画の提出があったものとみなして、同条第二項から第四項までの規定を適用する。</w:t>
+        <w:br/>
+        <w:t>この場合において、同条第二項中「事業等」とあるのは、「観光圏の整備による観光旅客の来訪及び滞在の促進に関する法律第四条第六項に規定する農山漁村交流促進事業」とする。</w:t>
       </w:r>
     </w:p>
     <w:p>
@@ -1363,6 +1169,8 @@
     <w:p>
       <w:r>
         <w:t>観光圏整備事業を実施しようとする者であって滞在促進地区において旅館業法（昭和二十三年法律第百三十八号）第二条第一項に規定する旅館業（同条第四項に規定する下宿営業その他の国土交通省令で定めるものを除く。）を営むもの（旅行業法第三条の登録を受けた者を除く。）が、観光旅客の宿泊に関するサービスの改善及び向上を図るために実施する旅行業法第二条第二項に規定する旅行業者代理業であって、当該観光圏内の旅行（宿泊者の滞在の促進に資するものとして国土交通省令で定めるものに限る。）に関し宿泊者と同条第三項に規定する旅行業務（以下単に「旅行業務」という。）の取扱いに係る契約を締結する行為を行うもの（以下「観光圏内限定旅行業者代理業」という。）に関する事項が記載された観光圏整備実施計画について、第八条第三項の認定を受けた場合において、認定観光圏整備実施計画に従って観光圏内限定旅行業者代理業を実施するに当たり、同法第三条の旅行業者代理業の登録を受け、又は同法第六条の四第三項の規定による届出をしなければならないときは、これらの規定による登録を受け、又は届出をしたものとみなす。</w:t>
+        <w:br/>
+        <w:t>この場合においては、同法第十二条の九第一項の規定は、適用しない。</w:t>
       </w:r>
     </w:p>
     <w:p>
@@ -1401,53 +1209,47 @@
     </w:p>
     <w:p>
       <w:pPr>
-        <w:pStyle w:val="Heading6"/>
+        <w:pStyle w:val="ListBullet"/>
         <w:ind w:left="880"/>
       </w:pPr>
       <w:r>
         <w:t>一</w:t>
+        <w:br/>
+        <w:t>観光圏内限定旅行業者代理業者</w:t>
+        <w:br/>
+        <w:br/>
+        <w:br/>
+        <w:t>旅行業法第十二条の九第一項の標識</w:t>
       </w:r>
     </w:p>
     <w:p>
       <w:pPr>
+        <w:pStyle w:val="ListBullet"/>
         <w:ind w:left="880"/>
       </w:pPr>
       <w:r>
-        <w:t>観光圏内限定旅行業者代理業者</w:t>
+        <w:t>二</w:t>
+        <w:br/>
+        <w:t>観光圏内限定旅行業者代理業者以外の者</w:t>
+        <w:br/>
+        <w:br/>
+        <w:br/>
+        <w:t>前項の標識</w:t>
       </w:r>
     </w:p>
     <w:p>
       <w:pPr>
-        <w:pStyle w:val="Heading6"/>
-        <w:ind w:left="880"/>
-      </w:pPr>
-      <w:r>
-        <w:t>二</w:t>
-      </w:r>
-    </w:p>
-    <w:p>
-      <w:pPr>
-        <w:ind w:left="880"/>
-      </w:pPr>
-      <w:r>
-        <w:t>観光圏内限定旅行業者代理業者以外の者</w:t>
-      </w:r>
-    </w:p>
-    <w:p>
-      <w:pPr>
-        <w:pStyle w:val="Heading6"/>
+        <w:pStyle w:val="ListBullet"/>
         <w:ind w:left="880"/>
       </w:pPr>
       <w:r>
         <w:t>三</w:t>
-      </w:r>
-    </w:p>
-    <w:p>
-      <w:pPr>
-        <w:ind w:left="880"/>
-      </w:pPr>
-      <w:r>
+        <w:br/>
         <w:t>旅行業法第十一条の二第一項に規定する旅行業者等（同法以外の法律の規定により同法第三条の登録を受けたものとみなされた者を含む。）以外の者</w:t>
+        <w:br/>
+        <w:br/>
+        <w:br/>
+        <w:t>前項の標識に類似する標識</w:t>
       </w:r>
     </w:p>
     <w:p>
@@ -1465,39 +1267,29 @@
       </w:pPr>
       <w:r>
         <w:t>観光圏内限定旅行業者代理業者は、その営業所に、旅行業法第十一条の二第一項の規定により選任しなければならないものとされている旅行業務取扱管理者に代えて、次に掲げる要件に該当する観光圏内限定旅行業務取扱管理者を選任することができる。</w:t>
+        <w:br/>
+        <w:t>この場合においては、観光圏内限定旅行業務取扱管理者を同項に規定する旅行業務取扱管理者とみなして、同法の規定を適用する。</w:t>
       </w:r>
     </w:p>
     <w:p>
       <w:pPr>
-        <w:pStyle w:val="Heading6"/>
+        <w:pStyle w:val="ListBullet"/>
         <w:ind w:left="880"/>
       </w:pPr>
       <w:r>
         <w:t>一</w:t>
-      </w:r>
-    </w:p>
-    <w:p>
-      <w:pPr>
-        <w:ind w:left="880"/>
-      </w:pPr>
-      <w:r>
+        <w:br/>
         <w:t>旅行業法第六条第一項第一号から第六号までのいずれにも該当しないこと。</w:t>
       </w:r>
     </w:p>
     <w:p>
       <w:pPr>
-        <w:pStyle w:val="Heading6"/>
+        <w:pStyle w:val="ListBullet"/>
         <w:ind w:left="880"/>
       </w:pPr>
       <w:r>
         <w:t>二</w:t>
-      </w:r>
-    </w:p>
-    <w:p>
-      <w:pPr>
-        <w:ind w:left="880"/>
-      </w:pPr>
-      <w:r>
+        <w:br/>
         <w:t>旅行業務の取扱いについての国土交通省令で定める研修の課程を修了したことその他の当該営業所における旅行業務に関し旅行業法第十一条の二第一項に規定する事務を行うのに必要な知識及び能力を有するものとして国土交通省令で定める要件を備えること。</w:t>
       </w:r>
     </w:p>
@@ -1862,52 +1654,34 @@
     </w:p>
     <w:p>
       <w:pPr>
-        <w:pStyle w:val="Heading6"/>
+        <w:pStyle w:val="ListBullet"/>
         <w:ind w:left="880"/>
       </w:pPr>
       <w:r>
         <w:t>一</w:t>
-      </w:r>
-    </w:p>
-    <w:p>
-      <w:pPr>
-        <w:ind w:left="880"/>
-      </w:pPr>
-      <w:r>
+        <w:br/>
         <w:t>第十二条第二項の規定に違反して同項の標識を掲示しなかった者</w:t>
       </w:r>
     </w:p>
     <w:p>
       <w:pPr>
-        <w:pStyle w:val="Heading6"/>
+        <w:pStyle w:val="ListBullet"/>
         <w:ind w:left="880"/>
       </w:pPr>
       <w:r>
         <w:t>二</w:t>
-      </w:r>
-    </w:p>
-    <w:p>
-      <w:pPr>
-        <w:ind w:left="880"/>
-      </w:pPr>
-      <w:r>
+        <w:br/>
         <w:t>第十二条第三項の規定に違反して同項各号の標識を掲示した者</w:t>
       </w:r>
     </w:p>
     <w:p>
       <w:pPr>
-        <w:pStyle w:val="Heading6"/>
+        <w:pStyle w:val="ListBullet"/>
         <w:ind w:left="880"/>
       </w:pPr>
       <w:r>
         <w:t>三</w:t>
-      </w:r>
-    </w:p>
-    <w:p>
-      <w:pPr>
-        <w:ind w:left="880"/>
-      </w:pPr>
-      <w:r>
+        <w:br/>
         <w:t>第十七条の規定による報告をせず、又は虚偽の報告をした者</w:t>
       </w:r>
     </w:p>
@@ -2033,7 +1807,7 @@
         <w:pStyle w:val="Heading1"/>
       </w:pPr>
       <w:r>
-        <w:t>附　則（平成二三年五月二日法律第三五号）</w:t>
+        <w:t>附則（平成二三年五月二日法律第三五号）</w:t>
       </w:r>
     </w:p>
     <w:p>
@@ -2059,7 +1833,7 @@
         <w:pStyle w:val="Heading1"/>
       </w:pPr>
       <w:r>
-        <w:t>附　則（平成二三年八月三〇日法律第一〇五号）</w:t>
+        <w:t>附則（平成二三年八月三〇日法律第一〇五号）</w:t>
       </w:r>
     </w:p>
     <w:p>
@@ -2085,7 +1859,7 @@
         <w:pStyle w:val="Heading1"/>
       </w:pPr>
       <w:r>
-        <w:t>附　則（平成二六年三月三一日法律第六号）</w:t>
+        <w:t>附則（平成二六年三月三一日法律第六号）</w:t>
       </w:r>
     </w:p>
     <w:p>
@@ -2111,7 +1885,7 @@
         <w:pStyle w:val="Heading1"/>
       </w:pPr>
       <w:r>
-        <w:t>附　則（平成二九年六月二日法律第五〇号）</w:t>
+        <w:t>附則（平成二九年六月二日法律第五〇号）</w:t>
       </w:r>
     </w:p>
     <w:p>
@@ -2163,7 +1937,7 @@
         <w:pStyle w:val="Heading1"/>
       </w:pPr>
       <w:r>
-        <w:t>附　則（平成二九年一二月一五日法律第八四号）</w:t>
+        <w:t>附則（平成二九年一二月一五日法律第八四号）</w:t>
       </w:r>
     </w:p>
     <w:p>
@@ -2212,7 +1986,7 @@
     </w:pPr>
     <w:r>
       <w:tab/>
-      <w:t>WeGov v0.1 - FTS141</w:t>
+      <w:t>WeGov v0.2 - FTS141</w:t>
     </w:r>
   </w:p>
 </w:ftr>
